--- a/out/output.docx
+++ b/out/output.docx
@@ -479,6 +479,9 @@
 <w:endnotes xmlns:w="http://schemas.openxmlformats.org/wordprocessingml/2006/main">
   <w:endnote w:type="normal" w:id="2">
     <w:p>
+      <w:pPr>
+        <w:pStyle w:val="FootnoteText"/>
+      </w:pPr>
       <w:r>
         <w:rPr>
           <w:rStyle w:val="FootnoteReference"/>
@@ -497,6 +500,7 @@
 <w:ftr xmlns:w="http://schemas.openxmlformats.org/wordprocessingml/2006/main">
   <w:p>
     <w:pPr>
+      <w:pStyle w:val="Footer"/>
       <w:jc w:val="center"/>
     </w:pPr>
     <w:r>
@@ -532,6 +536,9 @@
 <w:footnotes xmlns:w="http://schemas.openxmlformats.org/wordprocessingml/2006/main">
   <w:footnote w:type="normal" w:id="1">
     <w:p>
+      <w:pPr>
+        <w:pStyle w:val="FootnoteText"/>
+      </w:pPr>
       <w:r>
         <w:rPr>
           <w:rStyle w:val="FootnoteReference"/>
@@ -543,6 +550,9 @@
       </w:r>
     </w:p>
     <w:p>
+      <w:pPr>
+        <w:pStyle w:val="FootnoteText"/>
+      </w:pPr>
       <w:r>
         <w:t>A second paragraph in the footnote.</w:t>
       </w:r>

--- a/out/output.docx
+++ b/out/output.docx
@@ -506,7 +506,9 @@
     <w:r>
       <w:t xml:space="preserve">Odd Footer: </w:t>
     </w:r>
-    <w:r/>
+    <w:r>
+      <w:cr/>
+    </w:r>
     <w:r>
       <w:t xml:space="preserve">Page </w:t>
     </w:r>

--- a/out/output.docx
+++ b/out/output.docx
@@ -527,6 +527,9 @@
 <file path=word/footer2.xml><?xml version="1.0" encoding="utf-8"?>
 <w:ftr xmlns:w="http://schemas.openxmlformats.org/wordprocessingml/2006/main">
   <w:p>
+    <w:pPr>
+      <w:pStyle w:val="Header"/>
+    </w:pPr>
     <w:r>
       <w:t>Even Footer</w:t>
     </w:r>
@@ -646,11 +649,17 @@
 <file path=word/header1.xml><?xml version="1.0" encoding="utf-8"?>
 <w:hdr xmlns:w="http://schemas.openxmlformats.org/wordprocessingml/2006/main">
   <w:p>
+    <w:pPr>
+      <w:pStyle w:val="Header"/>
+    </w:pPr>
     <w:r>
       <w:t>Odd Header Paragraph 1</w:t>
     </w:r>
   </w:p>
   <w:p>
+    <w:pPr>
+      <w:pStyle w:val="Header"/>
+    </w:pPr>
     <w:r>
       <w:t>Odd Header Paragraph 2</w:t>
     </w:r>
@@ -661,6 +670,9 @@
 <file path=word/header2.xml><?xml version="1.0" encoding="utf-8"?>
 <w:hdr xmlns:w="http://schemas.openxmlformats.org/wordprocessingml/2006/main">
   <w:p>
+    <w:pPr>
+      <w:pStyle w:val="Header"/>
+    </w:pPr>
     <w:r>
       <w:t>Even Header Paragraph 1</w:t>
     </w:r>

--- a/out/output.docx
+++ b/out/output.docx
@@ -1,6 +1,6 @@
 
 <file path=word/document.xml><?xml version="1.0" encoding="utf-8"?>
-<w:document xmlns:w="http://schemas.openxmlformats.org/wordprocessingml/2006/main" xmlns:wp="http://schemas.openxmlformats.org/drawingml/2006/wordprocessingDrawing" xmlns:r="http://schemas.openxmlformats.org/officeDocument/2006/relationships">
+<w:document xmlns:w="http://schemas.openxmlformats.org/wordprocessingml/2006/main" xmlns:r="http://schemas.openxmlformats.org/officeDocument/2006/relationships">
   <w:body>
     <w:p>
       <w:r>
@@ -8,461 +8,30 @@
       </w:r>
     </w:p>
     <w:p>
-      <w:r>
-        <w:rPr>
-          <w:highlight w:val="cyan"/>
-        </w:rPr>
-        <w:t>Cyan highlight</w:t>
-      </w:r>
+      <w:pPr>
+        <w:pStyle w:val="Blockcenter"/>
+      </w:pPr>
+      <w:r/>
     </w:p>
     <w:p>
+      <w:pPr>
+        <w:pStyle w:val="Blockcenter"/>
+      </w:pPr>
       <w:r>
-        <w:rPr>
-          <w:imprint w:val="true"/>
-        </w:rPr>
-        <w:t>Imprinted</w:t>
+        <w:t xml:space="preserve">This is the para with style 'Block Center' and a rule: </w:t>
       </w:r>
-    </w:p>
-    <w:p>
+      <w:r/>
+      <w:r>
+        <w:t xml:space="preserve">(Some text </w:t>
+      </w:r>
       <w:r>
         <w:rPr>
           <w:b w:val="true"/>
         </w:rPr>
-        <w:t>Bold</w:t>
-      </w:r>
-    </w:p>
-    <w:p>
-      <w:r>
-        <w:rPr>
-          <w:b w:val="true"/>
-          <w:i w:val="true"/>
-        </w:rPr>
-        <w:t>Bold and Italic</w:t>
-      </w:r>
-    </w:p>
-    <w:p>
-      <w:r>
-        <w:rPr>
-          <w:u w:val="wave" w:color="FF0000"/>
-        </w:rPr>
-        <w:t>Run wavy underline</w:t>
-      </w:r>
-    </w:p>
-    <w:p>
-      <w:r>
-        <w:rPr>
-          <w:u w:val="dash" w:themeColor="followedHyperlink"/>
-        </w:rPr>
-        <w:t>Dash underline, followed hyperlink theme color.</w:t>
-      </w:r>
-    </w:p>
-    <w:p>
-      <w:r>
-        <w:t>Before footnote reference.</w:t>
+        <w:t>bold</w:t>
       </w:r>
       <w:r>
-        <w:rPr>
-          <w:rStyle w:val="FootnoteReference"/>
-        </w:rPr>
-        <w:footnoteReference w:id="1"/>
-      </w:r>
-    </w:p>
-    <w:p>
-      <w:r>
-        <w:t>An end note reference.</w:t>
-      </w:r>
-      <w:r>
-        <w:rPr>
-          <w:rStyle w:val="FootnoteReference"/>
-        </w:rPr>
-        <w:endnoteReference w:id="2"/>
-      </w:r>
-    </w:p>
-    <w:p>
-      <w:r>
-        <w:t>This is a Heading 2</w:t>
-      </w:r>
-    </w:p>
-    <w:p>
-      <w:r>
-        <w:t xml:space="preserve">An image reference, no width or height: </w:t>
-      </w:r>
-      <w:r>
-        <w:drawing>
-          <wp:inline distT="0" distR="0" distB="0" distL="0">
-            <wp:extent cx="1409700" cy="1409700"/>
-            <wp:docPr id="0" name="Drawing 0" descr="picture-01.gif"/>
-            <a:graphic xmlns:a="http://schemas.openxmlformats.org/drawingml/2006/main">
-              <a:graphicData uri="http://schemas.openxmlformats.org/drawingml/2006/picture">
-                <pic:pic xmlns:pic="http://schemas.openxmlformats.org/drawingml/2006/picture">
-                  <pic:nvPicPr>
-                    <pic:cNvPr id="0" name="Picture 0" descr="picture-01.gif"/>
-                    <pic:cNvPicPr>
-                      <a:picLocks noChangeAspect="true"/>
-                    </pic:cNvPicPr>
-                  </pic:nvPicPr>
-                  <pic:blipFill>
-                    <a:blip r:embed="rId9"/>
-                    <a:stretch>
-                      <a:fillRect/>
-                    </a:stretch>
-                  </pic:blipFill>
-                  <pic:spPr>
-                    <a:xfrm>
-                      <a:off x="0" y="0"/>
-                      <a:ext cx="1409700" cy="1409700"/>
-                    </a:xfrm>
-                    <a:prstGeom prst="rect">
-                      <a:avLst/>
-                    </a:prstGeom>
-                  </pic:spPr>
-                </pic:pic>
-              </a:graphicData>
-            </a:graphic>
-          </wp:inline>
-        </w:drawing>
-      </w:r>
-    </w:p>
-    <w:p>
-      <w:r>
-        <w:t>A page break:</w:t>
-        <w:br w:type="page"/>
-        <w:t>After the page break.</w:t>
-      </w:r>
-    </w:p>
-    <w:p>
-      <w:r>
-        <w:t>A line break:</w:t>
-        <w:br w:type="textWrapping"/>
-        <w:t>After the line break.</w:t>
-      </w:r>
-    </w:p>
-    <w:p>
-      <w:r>
-        <w:t>A textwrapping break:</w:t>
-        <w:br w:type="textWrapping"/>
-        <w:t>After the textwrapping break.</w:t>
-      </w:r>
-    </w:p>
-    <w:p>
-      <w:r>
-        <w:t>A column break:</w:t>
-        <w:br w:type="column"/>
-        <w:t>After the column break.</w:t>
-      </w:r>
-    </w:p>
-    <w:p>
-      <w:r>
-        <w:t>A normal paragraph with a lot of content:</w:t>
-      </w:r>
-    </w:p>
-    <w:p>
-      <w:r>
-        <w:t>Call me Ishmael. Some years ago—never mind how long precisely—having little or no money in my purse, and nothing particular to interest me on shore, I thought I would sail about a little and see the watery part of the world. It is a way I have of driving off the spleen and regulating the circulation. Whenever I find myself growing grim about the mouth; whenever it is a damp, drizzly November in my soul; whenever I find myself involuntarily pausing before coffin warehouses, and bringing up the rear of every funeral I meet; and especially whenever my hypos get such an upper hand of me, that it requires a strong moral principle to prevent me from deliberately stepping into the street, and methodically knocking people’s hats off—then, I account it high time to get to sea as soon as I can. This is my substitute for pistol and ball. With a philosophical flourish Cato throws himself upon his sword; I quietly take to the ship. There is nothing surprising in this. If they but knew it, almost all men in their degree, some time or other, cherish very nearly the same feelings towards the ocean with me.</w:t>
-      </w:r>
-    </w:p>
-    <w:p>
-      <w:r>
-        <w:t>A Heading 3</w:t>
-      </w:r>
-    </w:p>
-    <w:p>
-      <w:r>
-        <w:t xml:space="preserve">An image reference, width: 100, height: 50: </w:t>
-      </w:r>
-      <w:r>
-        <w:drawing>
-          <wp:inline distT="0" distR="0" distB="0" distL="0">
-            <wp:extent cx="1270000" cy="635000"/>
-            <wp:docPr id="1" name="Drawing 1" descr="picture-01.gif"/>
-            <a:graphic xmlns:a="http://schemas.openxmlformats.org/drawingml/2006/main">
-              <a:graphicData uri="http://schemas.openxmlformats.org/drawingml/2006/picture">
-                <pic:pic xmlns:pic="http://schemas.openxmlformats.org/drawingml/2006/picture">
-                  <pic:nvPicPr>
-                    <pic:cNvPr id="0" name="Picture 1" descr="picture-01.gif"/>
-                    <pic:cNvPicPr>
-                      <a:picLocks noChangeAspect="true"/>
-                    </pic:cNvPicPr>
-                  </pic:nvPicPr>
-                  <pic:blipFill>
-                    <a:blip r:embed="rId9"/>
-                    <a:stretch>
-                      <a:fillRect/>
-                    </a:stretch>
-                  </pic:blipFill>
-                  <pic:spPr>
-                    <a:xfrm>
-                      <a:off x="0" y="0"/>
-                      <a:ext cx="1270000" cy="635000"/>
-                    </a:xfrm>
-                    <a:prstGeom prst="rect">
-                      <a:avLst/>
-                    </a:prstGeom>
-                  </pic:spPr>
-                </pic:pic>
-              </a:graphicData>
-            </a:graphic>
-          </wp:inline>
-        </w:drawing>
-      </w:r>
-    </w:p>
-    <w:p>
-      <w:r>
-        <w:t>Heading 4</w:t>
-      </w:r>
-    </w:p>
-    <w:p>
-      <w:r>
-        <w:t xml:space="preserve"> A hyperlink: </w:t>
-      </w:r>
-      <w:hyperlink w:anchor="bm1">
-        <w:r>
-          <w:t>Link to bookmark 1</w:t>
-        </w:r>
-      </w:hyperlink>
-      <w:r>
-        <w:t>. After the hyperlink.</w:t>
-      </w:r>
-    </w:p>
-    <w:p>
-      <w:r>
-        <w:t>A table (cols: 2in, 3in):</w:t>
-      </w:r>
-    </w:p>
-    <w:tbl>
-      <w:tblPr>
-        <w:tblW w:w="0" w:type="auto"/>
-        <w:tblBorders>
-          <w:top w:val="single"/>
-          <w:left w:val="single"/>
-          <w:bottom w:val="single"/>
-          <w:right w:val="single"/>
-          <w:insideH w:val="single"/>
-          <w:insideV w:val="single"/>
-        </w:tblBorders>
-      </w:tblPr>
-      <w:tr>
-        <w:trPr>
-          <w:tblHeader w:val="true"/>
-        </w:trPr>
-        <w:tc>
-          <w:tcPr>
-            <w:tcW w:w="2880" w:type="dxa"/>
-          </w:tcPr>
-          <w:p>
-            <w:r>
-              <w:t>Header 1</w:t>
-            </w:r>
-          </w:p>
-        </w:tc>
-        <w:tc>
-          <w:tcPr>
-            <w:tcW w:w="4320" w:type="dxa"/>
-          </w:tcPr>
-          <w:p>
-            <w:r>
-              <w:t>Header 2</w:t>
-            </w:r>
-          </w:p>
-        </w:tc>
-        <w:tc>
-          <w:tcPr>
-            <w:tcW w:w="1440" w:type="dxa"/>
-          </w:tcPr>
-          <w:p>
-            <w:r>
-              <w:t>Header 3</w:t>
-            </w:r>
-          </w:p>
-        </w:tc>
-      </w:tr>
-      <w:tr>
-        <w:tc>
-          <w:tcPr>
-            <w:tcW w:w="2880" w:type="dxa"/>
-            <w:vAlign w:val="center"/>
-          </w:tcPr>
-          <w:p>
-            <w:pPr>
-              <w:jc w:val="center"/>
-            </w:pPr>
-            <w:r>
-              <w:t>R1 C1 horizontally centered, vertically centered.</w:t>
-            </w:r>
-          </w:p>
-        </w:tc>
-        <w:tc>
-          <w:tcPr>
-            <w:tcW w:w="4320" w:type="dxa"/>
-          </w:tcPr>
-          <w:p>
-            <w:pPr>
-              <w:jc w:val="left"/>
-            </w:pPr>
-            <w:r>
-              <w:t>R1C2 left-aligned</w:t>
-            </w:r>
-          </w:p>
-        </w:tc>
-        <w:tc>
-          <w:tcPr>
-            <w:tcW w:w="1440" w:type="dxa"/>
-          </w:tcPr>
-          <w:p>
-            <w:pPr>
-              <w:jc w:val="right"/>
-            </w:pPr>
-            <w:r>
-              <w:t>R1C3 Right-aligned</w:t>
-            </w:r>
-          </w:p>
-        </w:tc>
-      </w:tr>
-      <w:tr>
-        <w:tc>
-          <w:tcPr>
-            <w:tcW w:w="2880" w:type="dxa"/>
-          </w:tcPr>
-          <w:p>
-            <w:r>
-              <w:t>R2C1</w:t>
-            </w:r>
-          </w:p>
-        </w:tc>
-        <w:tc>
-          <w:tcPr>
-            <w:tcW w:w="4320" w:type="dxa"/>
-            <w:gridSpan w:val="2"/>
-          </w:tcPr>
-          <w:p>
-            <w:pPr>
-              <w:jc w:val="center"/>
-            </w:pPr>
-            <w:r>
-              <w:t>Span 2 columns</w:t>
-            </w:r>
-          </w:p>
-        </w:tc>
-      </w:tr>
-      <w:tr>
-        <w:tc>
-          <w:tcPr>
-            <w:tcW w:w="2880" w:type="dxa"/>
-          </w:tcPr>
-          <w:p>
-            <w:pPr>
-              <w:jc w:val="right"/>
-            </w:pPr>
-            <w:r>
-              <w:t>R2C1 right-aligned</w:t>
-            </w:r>
-          </w:p>
-        </w:tc>
-        <w:tc>
-          <w:tcPr>
-            <w:tcW w:w="4320" w:type="dxa"/>
-            <w:vMerge w:val="restart"/>
-            <w:vAlign w:val="center"/>
-          </w:tcPr>
-          <w:p>
-            <w:pPr>
-              <w:jc w:val="center"/>
-            </w:pPr>
-            <w:r>
-              <w:t>Span 2 rows</w:t>
-            </w:r>
-          </w:p>
-        </w:tc>
-        <w:tc>
-          <w:tcPr>
-            <w:tcW w:w="1440" w:type="dxa"/>
-          </w:tcPr>
-          <w:p>
-            <w:r>
-              <w:t>R3C3</w:t>
-            </w:r>
-          </w:p>
-        </w:tc>
-      </w:tr>
-      <w:tr>
-        <w:tc>
-          <w:tcPr>
-            <w:tcW w:w="2880" w:type="dxa"/>
-          </w:tcPr>
-          <w:p>
-            <w:pPr>
-              <w:jc w:val="right"/>
-            </w:pPr>
-            <w:r>
-              <w:t>R2C1 right-aligned</w:t>
-            </w:r>
-          </w:p>
-        </w:tc>
-        <w:tc>
-          <w:tcPr>
-            <w:tcW w:w="4320" w:type="dxa"/>
-            <w:vMerge/>
-          </w:tcPr>
-          <w:p/>
-        </w:tc>
-        <w:tc>
-          <w:tcPr>
-            <w:tcW w:w="1440" w:type="dxa"/>
-          </w:tcPr>
-          <w:p>
-            <w:r>
-              <w:t>R4C3</w:t>
-            </w:r>
-          </w:p>
-        </w:tc>
-      </w:tr>
-      <w:tr>
-        <w:tc>
-          <w:tcPr>
-            <w:tcW w:w="2880" w:type="dxa"/>
-          </w:tcPr>
-          <w:p>
-            <w:pPr>
-              <w:jc w:val="right"/>
-            </w:pPr>
-            <w:r>
-              <w:t>R4C1 right-aligned</w:t>
-            </w:r>
-          </w:p>
-        </w:tc>
-        <w:tc>
-          <w:tcPr>
-            <w:tcW w:w="4320" w:type="dxa"/>
-          </w:tcPr>
-          <w:p>
-            <w:r>
-              <w:t>R4C2</w:t>
-            </w:r>
-          </w:p>
-        </w:tc>
-        <w:tc>
-          <w:tcPr>
-            <w:tcW w:w="1440" w:type="dxa"/>
-          </w:tcPr>
-          <w:p>
-            <w:r>
-              <w:t>R4C3</w:t>
-            </w:r>
-          </w:p>
-        </w:tc>
-      </w:tr>
-    </w:tbl>
-    <w:p>
-      <w:r>
-        <w:t xml:space="preserve">After the table: A hyperlink: </w:t>
-      </w:r>
-      <w:hyperlink w:anchor="bm1">
-        <w:r>
-          <w:t>Link to bookmark 1</w:t>
-        </w:r>
-      </w:hyperlink>
-      <w:r>
-        <w:t>. After the hyperlink.</w:t>
+        <w:t>after the run.)</w:t>
       </w:r>
     </w:p>
     <w:sectPr>
@@ -473,27 +42,6 @@
     </w:sectPr>
   </w:body>
 </w:document>
-</file>
-
-<file path=word/endnotes.xml><?xml version="1.0" encoding="utf-8"?>
-<w:endnotes xmlns:w="http://schemas.openxmlformats.org/wordprocessingml/2006/main">
-  <w:endnote w:type="normal" w:id="2">
-    <w:p>
-      <w:pPr>
-        <w:pStyle w:val="FootnoteText"/>
-      </w:pPr>
-      <w:r>
-        <w:rPr>
-          <w:rStyle w:val="FootnoteReference"/>
-        </w:rPr>
-        <w:endnoteRef/>
-      </w:r>
-      <w:r>
-        <w:t>This is an end note.</w:t>
-      </w:r>
-    </w:p>
-  </w:endnote>
-</w:endnotes>
 </file>
 
 <file path=word/footer1.xml><?xml version="1.0" encoding="utf-8"?>
@@ -535,115 +83,6 @@
     </w:r>
   </w:p>
 </w:ftr>
-</file>
-
-<file path=word/footnotes.xml><?xml version="1.0" encoding="utf-8"?>
-<w:footnotes xmlns:w="http://schemas.openxmlformats.org/wordprocessingml/2006/main">
-  <w:footnote w:type="normal" w:id="1">
-    <w:p>
-      <w:pPr>
-        <w:pStyle w:val="FootnoteText"/>
-      </w:pPr>
-      <w:r>
-        <w:rPr>
-          <w:rStyle w:val="FootnoteReference"/>
-        </w:rPr>
-        <w:footnoteRef/>
-      </w:r>
-      <w:r>
-        <w:t>A footnote. This is the footnote text.</w:t>
-      </w:r>
-    </w:p>
-    <w:p>
-      <w:pPr>
-        <w:pStyle w:val="FootnoteText"/>
-      </w:pPr>
-      <w:r>
-        <w:t>A second paragraph in the footnote.</w:t>
-      </w:r>
-    </w:p>
-    <w:tbl>
-      <w:tblPr>
-        <w:tblW w:w="0" w:type="auto"/>
-        <w:tblBorders>
-          <w:top w:val="single"/>
-          <w:left w:val="single"/>
-          <w:bottom w:val="single"/>
-          <w:right w:val="single"/>
-          <w:insideH w:val="single"/>
-          <w:insideV w:val="single"/>
-        </w:tblBorders>
-      </w:tblPr>
-      <w:tr>
-        <w:tc>
-          <w:tcPr>
-            <w:tcW w:w="1440" w:type="dxa"/>
-          </w:tcPr>
-          <w:p>
-            <w:pPr>
-              <w:jc w:val="center"/>
-            </w:pPr>
-            <w:r>
-              <w:t>R1 C1</w:t>
-            </w:r>
-          </w:p>
-        </w:tc>
-        <w:tc>
-          <w:tcPr>
-            <w:tcW w:w="44640" w:type="dxa"/>
-          </w:tcPr>
-          <w:p>
-            <w:r>
-              <w:t>R1 C2</w:t>
-            </w:r>
-          </w:p>
-        </w:tc>
-        <w:tc>
-          <w:tcPr>
-            <w:tcW w:w="1440" w:type="dxa"/>
-          </w:tcPr>
-          <w:p>
-            <w:r>
-              <w:t>R1 C3</w:t>
-            </w:r>
-          </w:p>
-        </w:tc>
-      </w:tr>
-      <w:tr>
-        <w:tc>
-          <w:tcPr>
-            <w:tcW w:w="1440" w:type="dxa"/>
-          </w:tcPr>
-          <w:p>
-            <w:r>
-              <w:t>R2 C1</w:t>
-            </w:r>
-          </w:p>
-        </w:tc>
-        <w:tc>
-          <w:tcPr>
-            <w:tcW w:w="44640" w:type="dxa"/>
-          </w:tcPr>
-          <w:p>
-            <w:r>
-              <w:t>R2 C2</w:t>
-            </w:r>
-          </w:p>
-        </w:tc>
-        <w:tc>
-          <w:tcPr>
-            <w:tcW w:w="1440" w:type="dxa"/>
-          </w:tcPr>
-          <w:p>
-            <w:r>
-              <w:t>R2 C3</w:t>
-            </w:r>
-          </w:p>
-        </w:tc>
-      </w:tr>
-    </w:tbl>
-  </w:footnote>
-</w:footnotes>
 </file>
 
 <file path=word/header1.xml><?xml version="1.0" encoding="utf-8"?>
@@ -718,15 +157,15 @@
     <w:lsdException w:name="index 7" w:semiHidden="1" w:unhideWhenUsed="1"/>
     <w:lsdException w:name="index 8" w:semiHidden="1" w:unhideWhenUsed="1"/>
     <w:lsdException w:name="index 9" w:semiHidden="1" w:unhideWhenUsed="1"/>
-    <w:lsdException w:name="toc 1" w:semiHidden="1" w:uiPriority="39" w:unhideWhenUsed="1"/>
-    <w:lsdException w:name="toc 2" w:semiHidden="1" w:uiPriority="39" w:unhideWhenUsed="1"/>
-    <w:lsdException w:name="toc 3" w:semiHidden="1" w:uiPriority="39" w:unhideWhenUsed="1"/>
-    <w:lsdException w:name="toc 4" w:semiHidden="1" w:uiPriority="39" w:unhideWhenUsed="1"/>
-    <w:lsdException w:name="toc 5" w:semiHidden="1" w:uiPriority="39" w:unhideWhenUsed="1"/>
-    <w:lsdException w:name="toc 6" w:semiHidden="1" w:uiPriority="39" w:unhideWhenUsed="1"/>
-    <w:lsdException w:name="toc 7" w:semiHidden="1" w:uiPriority="39" w:unhideWhenUsed="1"/>
-    <w:lsdException w:name="toc 8" w:semiHidden="1" w:uiPriority="39" w:unhideWhenUsed="1"/>
-    <w:lsdException w:name="toc 9" w:semiHidden="1" w:uiPriority="39" w:unhideWhenUsed="1"/>
+    <w:lsdException w:name="toc 1" w:semiHidden="1" w:uiPriority="39" w:unhideWhenUsed="1" w:qFormat="1"/>
+    <w:lsdException w:name="toc 2" w:semiHidden="1" w:uiPriority="39" w:unhideWhenUsed="1" w:qFormat="1"/>
+    <w:lsdException w:name="toc 3" w:semiHidden="1" w:uiPriority="39" w:unhideWhenUsed="1" w:qFormat="1"/>
+    <w:lsdException w:name="toc 4" w:semiHidden="1" w:uiPriority="39" w:unhideWhenUsed="1" w:qFormat="1"/>
+    <w:lsdException w:name="toc 5" w:semiHidden="1" w:uiPriority="39" w:unhideWhenUsed="1" w:qFormat="1"/>
+    <w:lsdException w:name="toc 6" w:semiHidden="1" w:uiPriority="39" w:unhideWhenUsed="1" w:qFormat="1"/>
+    <w:lsdException w:name="toc 7" w:semiHidden="1" w:uiPriority="39" w:unhideWhenUsed="1" w:qFormat="1"/>
+    <w:lsdException w:name="toc 8" w:semiHidden="1" w:uiPriority="39" w:unhideWhenUsed="1" w:qFormat="1"/>
+    <w:lsdException w:name="toc 9" w:semiHidden="1" w:uiPriority="39" w:unhideWhenUsed="1" w:qFormat="1"/>
     <w:lsdException w:name="Normal Indent" w:semiHidden="1" w:unhideWhenUsed="1"/>
     <w:lsdException w:name="footnote text" w:semiHidden="1" w:unhideWhenUsed="1"/>
     <w:lsdException w:name="annotation text" w:semiHidden="1" w:unhideWhenUsed="1"/>
@@ -1075,7 +514,14 @@
     <w:name w:val="Normal"/>
     <w:semiHidden/>
     <w:qFormat/>
-    <w:rsid w:val="005E6E5F"/>
+    <w:rsid w:val="00EA3788"/>
+    <w:pPr>
+      <w:jc w:val="left"/>
+    </w:pPr>
+    <w:rPr>
+      <w:rFonts w:ascii="Lucida Sans Unicode" w:hAnsi="Lucida Sans Unicode"/>
+      <w:sz w:val="20"/>
+    </w:rPr>
   </w:style>
   <w:style w:type="paragraph" w:styleId="Heading1">
     <w:name w:val="heading 1"/>
@@ -1235,6 +681,7 @@
   <w:style w:type="character" w:default="1" w:styleId="DefaultParagraphFont">
     <w:name w:val="Default Paragraph Font"/>
     <w:uiPriority w:val="1"/>
+    <w:semiHidden/>
     <w:unhideWhenUsed/>
   </w:style>
   <w:style w:type="table" w:default="1" w:styleId="TableNormal">
@@ -1313,7 +760,7 @@
     <w:uiPriority w:val="98"/>
     <w:semiHidden/>
     <w:qFormat/>
-    <w:rsid w:val="005E2F72"/>
+    <w:rsid w:val="00EA3788"/>
     <w:pPr>
       <w:ind w:left="475" w:hanging="475"/>
     </w:pPr>
@@ -1389,7 +836,6 @@
     <w:rsid w:val="00E30E8D"/>
     <w:pPr>
       <w:spacing w:after="240"/>
-      <w:jc w:val="left"/>
     </w:pPr>
   </w:style>
   <w:style w:type="paragraph" w:styleId="FootnoteText">
@@ -1397,14 +843,12 @@
     <w:basedOn w:val="Normal"/>
     <w:link w:val="FootnoteTextChar"/>
     <w:uiPriority w:val="99"/>
-    <w:semiHidden/>
-    <w:unhideWhenUsed/>
-    <w:rsid w:val="005E2F72"/>
+    <w:unhideWhenUsed/>
+    <w:rsid w:val="00EA3788"/>
     <w:pPr>
       <w:spacing w:after="0"/>
     </w:pPr>
     <w:rPr>
-      <w:sz w:val="20"/>
       <w:szCs w:val="20"/>
     </w:rPr>
   </w:style>
@@ -1413,10 +857,9 @@
     <w:basedOn w:val="DefaultParagraphFont"/>
     <w:link w:val="FootnoteText"/>
     <w:uiPriority w:val="99"/>
-    <w:semiHidden/>
-    <w:rsid w:val="005E2F72"/>
-    <w:rPr>
-      <w:rFonts w:ascii="Garamond" w:hAnsi="Garamond"/>
+    <w:rsid w:val="00EA3788"/>
+    <w:rPr>
+      <w:rFonts w:ascii="Lucida Sans Unicode" w:hAnsi="Lucida Sans Unicode"/>
       <w:sz w:val="20"/>
       <w:szCs w:val="20"/>
     </w:rPr>
@@ -1475,16 +918,13 @@
     <w:link w:val="FooterChar"/>
     <w:uiPriority w:val="39"/>
     <w:semiHidden/>
-    <w:rsid w:val="008F5B0C"/>
+    <w:rsid w:val="00073E30"/>
     <w:pPr>
       <w:pBdr>
-        <w:top w:val="single" w:sz="4" w:space="1" w:color="auto"/>
+        <w:top w:val="single" w:sz="4" w:space="4" w:color="auto"/>
       </w:pBdr>
-      <w:tabs>
-        <w:tab w:val="center" w:pos="4680"/>
-        <w:tab w:val="right" w:pos="9360"/>
-      </w:tabs>
       <w:spacing w:after="40"/>
+      <w:textboxTightWrap w:val="allLines"/>
     </w:pPr>
     <w:rPr>
       <w:rFonts w:ascii="Gill Sans MT" w:hAnsi="Gill Sans MT"/>
@@ -1497,7 +937,7 @@
     <w:link w:val="Footer"/>
     <w:uiPriority w:val="39"/>
     <w:semiHidden/>
-    <w:rsid w:val="000C64D5"/>
+    <w:rsid w:val="00073E30"/>
     <w:rPr>
       <w:rFonts w:ascii="Gill Sans MT" w:hAnsi="Gill Sans MT"/>
       <w:sz w:val="18"/>
@@ -1509,14 +949,14 @@
     <w:next w:val="TOC2"/>
     <w:uiPriority w:val="69"/>
     <w:unhideWhenUsed/>
-    <w:rsid w:val="000267BA"/>
+    <w:qFormat/>
+    <w:rsid w:val="0090539A"/>
     <w:pPr>
       <w:tabs>
         <w:tab w:val="right" w:leader="dot" w:pos="9000"/>
       </w:tabs>
       <w:spacing w:after="60" w:line="276" w:lineRule="auto"/>
       <w:ind w:left="245" w:hanging="245"/>
-      <w:jc w:val="left"/>
     </w:pPr>
   </w:style>
   <w:style w:type="paragraph" w:styleId="TOC2">
@@ -1525,6 +965,7 @@
     <w:next w:val="TOC3"/>
     <w:uiPriority w:val="69"/>
     <w:unhideWhenUsed/>
+    <w:qFormat/>
     <w:rsid w:val="000267BA"/>
     <w:pPr>
       <w:ind w:left="720"/>
@@ -1536,6 +977,7 @@
     <w:next w:val="TOC4"/>
     <w:uiPriority w:val="69"/>
     <w:unhideWhenUsed/>
+    <w:qFormat/>
     <w:rsid w:val="000267BA"/>
     <w:pPr>
       <w:ind w:left="1195"/>
@@ -1547,6 +989,7 @@
     <w:next w:val="TOC5"/>
     <w:uiPriority w:val="69"/>
     <w:unhideWhenUsed/>
+    <w:qFormat/>
     <w:rsid w:val="000267BA"/>
     <w:pPr>
       <w:ind w:left="1685"/>
@@ -1590,6 +1033,7 @@
     <w:next w:val="TOC6"/>
     <w:uiPriority w:val="69"/>
     <w:unhideWhenUsed/>
+    <w:qFormat/>
     <w:rsid w:val="000267BA"/>
     <w:pPr>
       <w:ind w:left="2160"/>
@@ -1608,6 +1052,7 @@
     <w:basedOn w:val="TOC5"/>
     <w:uiPriority w:val="69"/>
     <w:unhideWhenUsed/>
+    <w:qFormat/>
     <w:rsid w:val="000267BA"/>
     <w:pPr>
       <w:ind w:left="2635"/>
@@ -1627,6 +1072,7 @@
     <w:next w:val="TOC8"/>
     <w:uiPriority w:val="69"/>
     <w:unhideWhenUsed/>
+    <w:qFormat/>
     <w:rsid w:val="000267BA"/>
     <w:pPr>
       <w:ind w:left="3125"/>
@@ -1646,6 +1092,7 @@
     <w:next w:val="TOC9"/>
     <w:uiPriority w:val="69"/>
     <w:unhideWhenUsed/>
+    <w:qFormat/>
     <w:rsid w:val="000267BA"/>
     <w:pPr>
       <w:ind w:left="3600"/>
@@ -1664,6 +1111,7 @@
     <w:basedOn w:val="TOC8"/>
     <w:uiPriority w:val="69"/>
     <w:unhideWhenUsed/>
+    <w:qFormat/>
     <w:rsid w:val="000267BA"/>
     <w:pPr>
       <w:ind w:left="4075"/>
@@ -1681,7 +1129,7 @@
     <w:basedOn w:val="Normal"/>
     <w:uiPriority w:val="7"/>
     <w:qFormat/>
-    <w:rsid w:val="00CF4760"/>
+    <w:rsid w:val="00EA3788"/>
     <w:pPr>
       <w:ind w:firstLine="475"/>
     </w:pPr>
@@ -1691,14 +1139,14 @@
     <w:basedOn w:val="Normal"/>
     <w:uiPriority w:val="3"/>
     <w:qFormat/>
-    <w:rsid w:val="008C748A"/>
+    <w:rsid w:val="00EA3788"/>
   </w:style>
   <w:style w:type="paragraph" w:customStyle="1" w:styleId="Hang1">
     <w:name w:val="Hang 1"/>
     <w:basedOn w:val="Normal"/>
     <w:uiPriority w:val="8"/>
     <w:qFormat/>
-    <w:rsid w:val="0002369A"/>
+    <w:rsid w:val="00EA3788"/>
     <w:pPr>
       <w:ind w:left="475" w:hanging="475"/>
     </w:pPr>
@@ -1712,7 +1160,6 @@
     <w:rsid w:val="005E2F72"/>
     <w:pPr>
       <w:spacing w:before="100" w:beforeAutospacing="1" w:after="100" w:afterAutospacing="1"/>
-      <w:jc w:val="left"/>
     </w:pPr>
     <w:rPr>
       <w:rFonts w:ascii="Times New Roman" w:eastAsia="Times New Roman" w:hAnsi="Times New Roman" w:cs="Times New Roman"/>
@@ -1761,9 +1208,6 @@
     <w:uiPriority w:val="2"/>
     <w:qFormat/>
     <w:rsid w:val="00B8551A"/>
-    <w:pPr>
-      <w:jc w:val="left"/>
-    </w:pPr>
   </w:style>
   <w:style w:type="paragraph" w:styleId="List2">
     <w:name w:val="List 2"/>
@@ -2214,5 +1658,149 @@
       </w:tblBorders>
     </w:tblPr>
   </w:style>
+  <w:style w:type="paragraph" w:customStyle="1" w:styleId="ImageCaptionCenter">
+    <w:name w:val="Image Caption Center"/>
+    <w:basedOn w:val="ImageCaptionLeft"/>
+    <w:next w:val="Block1"/>
+    <w:rsid w:val="00A5216B"/>
+    <w:pPr>
+      <w:jc w:val="center"/>
+    </w:pPr>
+  </w:style>
+  <w:style w:type="paragraph" w:customStyle="1" w:styleId="ImageCenter">
+    <w:name w:val="Image Center"/>
+    <w:basedOn w:val="ImageCaptionLeft"/>
+    <w:next w:val="Block1"/>
+    <w:qFormat/>
+    <w:rsid w:val="006D6B33"/>
+    <w:pPr>
+      <w:jc w:val="center"/>
+    </w:pPr>
+  </w:style>
+  <w:style w:type="paragraph" w:customStyle="1" w:styleId="ImageCaptionLeft">
+    <w:name w:val="Image Caption Left"/>
+    <w:basedOn w:val="Block1"/>
+    <w:next w:val="Block1"/>
+    <w:qFormat/>
+    <w:rsid w:val="00A5216B"/>
+    <w:rPr>
+      <w:b/>
+    </w:rPr>
+  </w:style>
+  <w:style w:type="paragraph" w:customStyle="1" w:styleId="ImageCaptionRight">
+    <w:name w:val="Image Caption Right"/>
+    <w:basedOn w:val="ImageCaptionLeft"/>
+    <w:next w:val="Block1"/>
+    <w:qFormat/>
+    <w:rsid w:val="00A5216B"/>
+    <w:pPr>
+      <w:jc w:val="right"/>
+    </w:pPr>
+  </w:style>
+  <w:style w:type="paragraph" w:customStyle="1" w:styleId="ImageLeft">
+    <w:name w:val="Image Left"/>
+    <w:next w:val="Block1"/>
+    <w:qFormat/>
+    <w:rsid w:val="00A5216B"/>
+    <w:pPr>
+      <w:jc w:val="left"/>
+    </w:pPr>
+  </w:style>
+  <w:style w:type="paragraph" w:customStyle="1" w:styleId="ImageRight">
+    <w:name w:val="Image Right"/>
+    <w:basedOn w:val="ImageLeft"/>
+    <w:next w:val="Block1"/>
+    <w:qFormat/>
+    <w:rsid w:val="00A5216B"/>
+    <w:pPr>
+      <w:jc w:val="right"/>
+    </w:pPr>
+  </w:style>
+  <w:style w:type="paragraph" w:customStyle="1" w:styleId="MiniTOC">
+    <w:name w:val="MiniTOC"/>
+    <w:basedOn w:val="Block1"/>
+    <w:qFormat/>
+    <w:rsid w:val="0029594F"/>
+  </w:style>
+  <w:style w:type="character" w:styleId="Hyperlink">
+    <w:name w:val="Hyperlink"/>
+    <w:basedOn w:val="DefaultParagraphFont"/>
+    <w:uiPriority w:val="99"/>
+    <w:semiHidden/>
+    <w:unhideWhenUsed/>
+    <w:rsid w:val="006A7A94"/>
+    <w:rPr>
+      <w:color w:val="4472C4" w:themeColor="accent1"/>
+      <w:u w:val="none"/>
+    </w:rPr>
+  </w:style>
+  <w:style w:type="paragraph" w:customStyle="1" w:styleId="BlockCenter">
+    <w:name w:val="Block Center"/>
+    <w:basedOn w:val="Block1"/>
+    <w:autoRedefine/>
+    <w:qFormat/>
+    <w:rsid w:val="00BB2162"/>
+    <w:pPr>
+      <w:jc w:val="center"/>
+    </w:pPr>
+  </w:style>
+  <w:style w:type="paragraph" w:styleId="BodyText">
+    <w:name w:val="Body Text"/>
+    <w:basedOn w:val="Normal"/>
+    <w:link w:val="BodyTextChar"/>
+    <w:uiPriority w:val="99"/>
+    <w:semiHidden/>
+    <w:rsid w:val="00EA3788"/>
+  </w:style>
+  <w:style w:type="character" w:customStyle="1" w:styleId="BodyTextChar">
+    <w:name w:val="Body Text Char"/>
+    <w:basedOn w:val="DefaultParagraphFont"/>
+    <w:link w:val="BodyText"/>
+    <w:uiPriority w:val="99"/>
+    <w:semiHidden/>
+    <w:rsid w:val="00EA3788"/>
+    <w:rPr>
+      <w:rFonts w:ascii="Lucida Sans Unicode" w:hAnsi="Lucida Sans Unicode"/>
+      <w:sz w:val="20"/>
+    </w:rPr>
+  </w:style>
+  <w:style w:type="paragraph" w:styleId="List">
+    <w:name w:val="List"/>
+    <w:basedOn w:val="Normal"/>
+    <w:uiPriority w:val="99"/>
+    <w:semiHidden/>
+    <w:unhideWhenUsed/>
+    <w:rsid w:val="00EA3788"/>
+    <w:pPr>
+      <w:ind w:left="360" w:hanging="360"/>
+      <w:contextualSpacing/>
+    </w:pPr>
+  </w:style>
+  <w:style w:type="paragraph" w:styleId="ListBullet">
+    <w:name w:val="List Bullet"/>
+    <w:basedOn w:val="Normal"/>
+    <w:uiPriority w:val="99"/>
+    <w:semiHidden/>
+    <w:unhideWhenUsed/>
+    <w:rsid w:val="00EA3788"/>
+    <w:pPr>
+      <w:numPr>
+        <w:numId w:val="1"/>
+      </w:numPr>
+      <w:contextualSpacing/>
+    </w:pPr>
+  </w:style>
+  <w:style w:type="paragraph" w:styleId="ListContinue">
+    <w:name w:val="List Continue"/>
+    <w:basedOn w:val="Normal"/>
+    <w:uiPriority w:val="99"/>
+    <w:semiHidden/>
+    <w:unhideWhenUsed/>
+    <w:rsid w:val="00EA3788"/>
+    <w:pPr>
+      <w:ind w:left="360"/>
+      <w:contextualSpacing/>
+    </w:pPr>
+  </w:style>
 </w:styles>
 </file>
--- a/out/output.docx
+++ b/out/output.docx
@@ -9,19 +9,68 @@
     </w:p>
     <w:p>
       <w:pPr>
-        <w:pStyle w:val="Blockcenter"/>
+        <w:pStyle w:val="BlockCenter"/>
       </w:pPr>
-      <w:r/>
+      <w:r>
+        <w:rPr>
+          <w:rFonts w:ascii="Swiss" w:hAnsi="Swiss" w:cs="Swiss" w:eastAsia="Swiss"/>
+        </w:rPr>
+        <w:t>_____________________________</w:t>
+      </w:r>
     </w:p>
     <w:p>
       <w:pPr>
-        <w:pStyle w:val="Blockcenter"/>
+        <w:pStyle w:val="BlockCenter"/>
       </w:pPr>
       <w:r>
+        <w:rPr>
+          <w:rFonts w:ascii="Swiss" w:hAnsi="Swiss" w:cs="Swiss" w:eastAsia="Swiss"/>
+        </w:rPr>
+        <w:t>_____________________________</w:t>
+      </w:r>
+    </w:p>
+    <w:p>
+      <w:pPr>
+        <w:pStyle w:val="BlockCenter"/>
+      </w:pPr>
+      <w:r>
+        <w:rPr>
+          <w:rFonts w:ascii="Swiss" w:hAnsi="Swiss" w:cs="Swiss" w:eastAsia="Swiss"/>
+        </w:rPr>
+        <w:t>_____________________________</w:t>
+      </w:r>
+    </w:p>
+    <w:p>
+      <w:pPr>
+        <w:pStyle w:val="BlockCenter"/>
+      </w:pPr>
+      <w:r>
+        <w:rPr>
+          <w:rFonts w:ascii="Swiss" w:hAnsi="Swiss" w:cs="Swiss" w:eastAsia="Swiss"/>
+        </w:rPr>
+        <w:t>_____________________________</w:t>
+      </w:r>
+    </w:p>
+    <w:p>
+      <w:pPr>
+        <w:pStyle w:val="BlockCenter"/>
+      </w:pPr>
+      <w:r>
+        <w:rPr>
+          <w:rStyle w:val="BlockCenter"/>
+        </w:rPr>
         <w:t xml:space="preserve">This is the para with style 'Block Center' and a rule: </w:t>
       </w:r>
-      <w:r/>
       <w:r>
+        <w:rPr>
+          <w:rFonts w:ascii="Swiss" w:hAnsi="Swiss" w:cs="Swiss" w:eastAsia="Swiss"/>
+        </w:rPr>
+        <w:t>_______________</w:t>
+      </w:r>
+      <w:r>
+        <w:rPr>
+          <w:rStyle w:val="BlockCenter"/>
+        </w:rPr>
         <w:t xml:space="preserve">(Some text </w:t>
       </w:r>
       <w:r>
@@ -31,7 +80,10 @@
         <w:t>bold</w:t>
       </w:r>
       <w:r>
-        <w:t>after the run.)</w:t>
+        <w:rPr>
+          <w:rStyle w:val="BlockCenter"/>
+        </w:rPr>
+        <w:t xml:space="preserve"> after the run.)</w:t>
       </w:r>
     </w:p>
     <w:sectPr>

--- a/out/output.docx
+++ b/out/output.docx
@@ -71,7 +71,7 @@
         <w:rPr>
           <w:rStyle w:val="BlockCenter"/>
         </w:rPr>
-        <w:t xml:space="preserve">(Some text </w:t>
+        <w:t xml:space="preserve"> (Some text </w:t>
       </w:r>
       <w:r>
         <w:rPr>

--- a/out/output.docx
+++ b/out/output.docx
@@ -126,7 +126,7 @@
         <w:rFonts w:ascii="Consolas" w:hAnsi="Consolas" w:cs="Consolas" w:eastAsia="Consolas"/>
         <w:sz w:val="12"/>
       </w:rPr>
-      <w:t xml:space="preserve">   (Created: 2019-04-04T13:58:30.763[America/New_York])</w:t>
+      <w:t xml:space="preserve">   (Created: 2019-04-05T14:09:48.242[America/New_York])</w:t>
     </w:r>
   </w:p>
 </w:ftr>
@@ -147,7 +147,7 @@
         <w:rFonts w:ascii="Consolas" w:hAnsi="Consolas" w:cs="Consolas" w:eastAsia="Consolas"/>
         <w:sz w:val="12"/>
       </w:rPr>
-      <w:t xml:space="preserve">   (Created: 2019-04-04T13:58:30.783[America/New_York])</w:t>
+      <w:t xml:space="preserve">   (Created: 2019-04-05T14:09:48.258[America/New_York])</w:t>
     </w:r>
   </w:p>
 </w:ftr>

--- a/out/output.docx
+++ b/out/output.docx
@@ -126,7 +126,7 @@
         <w:rFonts w:ascii="Consolas" w:hAnsi="Consolas" w:cs="Consolas" w:eastAsia="Consolas"/>
         <w:sz w:val="12"/>
       </w:rPr>
-      <w:t xml:space="preserve">   (Created: 2019-04-05T14:09:48.242[America/New_York])</w:t>
+      <w:t xml:space="preserve">   (Created: 2019-04-09T13:33:07.599[America/New_York])</w:t>
     </w:r>
   </w:p>
 </w:ftr>
@@ -147,7 +147,7 @@
         <w:rFonts w:ascii="Consolas" w:hAnsi="Consolas" w:cs="Consolas" w:eastAsia="Consolas"/>
         <w:sz w:val="12"/>
       </w:rPr>
-      <w:t xml:space="preserve">   (Created: 2019-04-05T14:09:48.258[America/New_York])</w:t>
+      <w:t xml:space="preserve">   (Created: 2019-04-09T13:33:07.617[America/New_York])</w:t>
     </w:r>
   </w:p>
 </w:ftr>

--- a/out/output.docx
+++ b/out/output.docx
@@ -1,10 +1,95 @@
 
 <file path=word/document.xml><?xml version="1.0" encoding="utf-8"?>
-<w:document xmlns:w="http://schemas.openxmlformats.org/wordprocessingml/2006/main" xmlns:r="http://schemas.openxmlformats.org/officeDocument/2006/relationships">
+<w:document xmlns:w="http://schemas.openxmlformats.org/wordprocessingml/2006/main" xmlns:wp="http://schemas.openxmlformats.org/drawingml/2006/wordprocessingDrawing" xmlns:r="http://schemas.openxmlformats.org/officeDocument/2006/relationships">
   <w:body>
     <w:p>
       <w:r>
         <w:t>Heading 1 Text</w:t>
+      </w:r>
+    </w:p>
+    <w:p>
+      <w:pPr>
+        <w:pStyle w:val="ImageCenter"/>
+      </w:pPr>
+      <w:r>
+        <w:drawing>
+          <wp:inline distT="0" distR="0" distB="0" distL="0">
+            <wp:extent cx="5486400" cy="1790700"/>
+            <wp:docPr id="0" name="Drawing 0" descr="Municode_Title_Page_Logo.png"/>
+            <a:graphic xmlns:a="http://schemas.openxmlformats.org/drawingml/2006/main">
+              <a:graphicData uri="http://schemas.openxmlformats.org/drawingml/2006/picture">
+                <pic:pic xmlns:pic="http://schemas.openxmlformats.org/drawingml/2006/picture">
+                  <pic:nvPicPr>
+                    <pic:cNvPr id="0" name="Picture 0" descr="Municode_Title_Page_Logo.png"/>
+                    <pic:cNvPicPr>
+                      <a:picLocks noChangeAspect="true"/>
+                    </pic:cNvPicPr>
+                  </pic:nvPicPr>
+                  <pic:blipFill>
+                    <a:blip r:embed="rId7"/>
+                    <a:stretch>
+                      <a:fillRect/>
+                    </a:stretch>
+                  </pic:blipFill>
+                  <pic:spPr>
+                    <a:xfrm>
+                      <a:off x="0" y="0"/>
+                      <a:ext cx="5486400" cy="1790700"/>
+                    </a:xfrm>
+                    <a:prstGeom prst="rect">
+                      <a:avLst/>
+                    </a:prstGeom>
+                  </pic:spPr>
+                </pic:pic>
+              </a:graphicData>
+            </a:graphic>
+          </wp:inline>
+        </w:drawing>
+      </w:r>
+    </w:p>
+    <w:p>
+      <w:r>
+        <w:t>The following image should be 4 inches wide</w:t>
+      </w:r>
+    </w:p>
+    <w:p>
+      <w:pPr>
+        <w:pStyle w:val="ImageCenter"/>
+      </w:pPr>
+      <w:r>
+        <w:drawing>
+          <wp:inline distT="0" distR="0" distB="0" distL="0">
+            <wp:extent cx="3810000" cy="1244600"/>
+            <wp:docPr id="1" name="Drawing 1" descr="Municode_Title_Page_Logo.png"/>
+            <a:graphic xmlns:a="http://schemas.openxmlformats.org/drawingml/2006/main">
+              <a:graphicData uri="http://schemas.openxmlformats.org/drawingml/2006/picture">
+                <pic:pic xmlns:pic="http://schemas.openxmlformats.org/drawingml/2006/picture">
+                  <pic:nvPicPr>
+                    <pic:cNvPr id="0" name="Picture 1" descr="Municode_Title_Page_Logo.png"/>
+                    <pic:cNvPicPr>
+                      <a:picLocks noChangeAspect="true"/>
+                    </pic:cNvPicPr>
+                  </pic:nvPicPr>
+                  <pic:blipFill>
+                    <a:blip r:embed="rId7"/>
+                    <a:stretch>
+                      <a:fillRect/>
+                    </a:stretch>
+                  </pic:blipFill>
+                  <pic:spPr>
+                    <a:xfrm>
+                      <a:off x="0" y="0"/>
+                      <a:ext cx="3810000" cy="1244600"/>
+                    </a:xfrm>
+                    <a:prstGeom prst="rect">
+                      <a:avLst/>
+                    </a:prstGeom>
+                  </pic:spPr>
+                </pic:pic>
+              </a:graphicData>
+            </a:graphic>
+          </wp:inline>
+        </w:drawing>
       </w:r>
     </w:p>
     <w:p>
@@ -126,7 +211,7 @@
         <w:rFonts w:ascii="Consolas" w:hAnsi="Consolas" w:cs="Consolas" w:eastAsia="Consolas"/>
         <w:sz w:val="12"/>
       </w:rPr>
-      <w:t xml:space="preserve">   (Created: 2019-04-09T13:33:07.599[America/New_York])</w:t>
+      <w:t xml:space="preserve">   (Created: 2019-04-16T13:45:01.823[America/New_York])</w:t>
     </w:r>
   </w:p>
 </w:ftr>
@@ -147,7 +232,7 @@
         <w:rFonts w:ascii="Consolas" w:hAnsi="Consolas" w:cs="Consolas" w:eastAsia="Consolas"/>
         <w:sz w:val="12"/>
       </w:rPr>
-      <w:t xml:space="preserve">   (Created: 2019-04-09T13:33:07.617[America/New_York])</w:t>
+      <w:t xml:space="preserve">   (Created: 2019-04-16T13:45:01.840[America/New_York])</w:t>
     </w:r>
   </w:p>
 </w:ftr>

--- a/out/output.docx
+++ b/out/output.docx
@@ -211,7 +211,7 @@
         <w:rFonts w:ascii="Consolas" w:hAnsi="Consolas" w:cs="Consolas" w:eastAsia="Consolas"/>
         <w:sz w:val="12"/>
       </w:rPr>
-      <w:t xml:space="preserve">   (Created: 2019-04-16T13:45:01.823[America/New_York])</w:t>
+      <w:t xml:space="preserve">   (Created: 2019-04-17T10:06:24.981[America/New_York])</w:t>
     </w:r>
   </w:p>
 </w:ftr>
@@ -232,7 +232,7 @@
         <w:rFonts w:ascii="Consolas" w:hAnsi="Consolas" w:cs="Consolas" w:eastAsia="Consolas"/>
         <w:sz w:val="12"/>
       </w:rPr>
-      <w:t xml:space="preserve">   (Created: 2019-04-16T13:45:01.840[America/New_York])</w:t>
+      <w:t xml:space="preserve">   (Created: 2019-04-17T10:06:24.996[America/New_York])</w:t>
     </w:r>
   </w:p>
 </w:ftr>

--- a/out/output.docx
+++ b/out/output.docx
@@ -211,7 +211,7 @@
         <w:rFonts w:ascii="Consolas" w:hAnsi="Consolas" w:cs="Consolas" w:eastAsia="Consolas"/>
         <w:sz w:val="12"/>
       </w:rPr>
-      <w:t xml:space="preserve">   (Created: 2019-04-17T10:06:24.981[America/New_York])</w:t>
+      <w:t xml:space="preserve">   (Created: 2019-04-17T11:56:14.609[America/New_York])</w:t>
     </w:r>
   </w:p>
 </w:ftr>
@@ -232,7 +232,7 @@
         <w:rFonts w:ascii="Consolas" w:hAnsi="Consolas" w:cs="Consolas" w:eastAsia="Consolas"/>
         <w:sz w:val="12"/>
       </w:rPr>
-      <w:t xml:space="preserve">   (Created: 2019-04-17T10:06:24.996[America/New_York])</w:t>
+      <w:t xml:space="preserve">   (Created: 2019-04-17T11:56:14.624[America/New_York])</w:t>
     </w:r>
   </w:p>
 </w:ftr>

--- a/out/output.docx
+++ b/out/output.docx
@@ -211,7 +211,7 @@
         <w:rFonts w:ascii="Consolas" w:hAnsi="Consolas" w:cs="Consolas" w:eastAsia="Consolas"/>
         <w:sz w:val="12"/>
       </w:rPr>
-      <w:t xml:space="preserve">   (Created: 2019-04-17T11:56:14.609[America/New_York])</w:t>
+      <w:t xml:space="preserve">   (Created: 2019-04-17T12:45:39.015[America/New_York])</w:t>
     </w:r>
   </w:p>
 </w:ftr>
@@ -232,7 +232,7 @@
         <w:rFonts w:ascii="Consolas" w:hAnsi="Consolas" w:cs="Consolas" w:eastAsia="Consolas"/>
         <w:sz w:val="12"/>
       </w:rPr>
-      <w:t xml:space="preserve">   (Created: 2019-04-17T11:56:14.624[America/New_York])</w:t>
+      <w:t xml:space="preserve">   (Created: 2019-04-17T12:45:39.031[America/New_York])</w:t>
     </w:r>
   </w:p>
 </w:ftr>

--- a/out/output.docx
+++ b/out/output.docx
@@ -211,7 +211,7 @@
         <w:rFonts w:ascii="Consolas" w:hAnsi="Consolas" w:cs="Consolas" w:eastAsia="Consolas"/>
         <w:sz w:val="12"/>
       </w:rPr>
-      <w:t xml:space="preserve">   (Created: 2019-04-17T12:45:39.015[America/New_York])</w:t>
+      <w:t xml:space="preserve">   (Created: 2019-06-11 13:34:41 [America/New_York])</w:t>
     </w:r>
   </w:p>
 </w:ftr>
@@ -232,7 +232,7 @@
         <w:rFonts w:ascii="Consolas" w:hAnsi="Consolas" w:cs="Consolas" w:eastAsia="Consolas"/>
         <w:sz w:val="12"/>
       </w:rPr>
-      <w:t xml:space="preserve">   (Created: 2019-04-17T12:45:39.031[America/New_York])</w:t>
+      <w:t xml:space="preserve">   (Created: 2019-06-11 13:34:41 [America/New_York])</w:t>
     </w:r>
   </w:p>
 </w:ftr>

--- a/out/output.docx
+++ b/out/output.docx
@@ -211,7 +211,7 @@
         <w:rFonts w:ascii="Consolas" w:hAnsi="Consolas" w:cs="Consolas" w:eastAsia="Consolas"/>
         <w:sz w:val="12"/>
       </w:rPr>
-      <w:t xml:space="preserve">   (Created: 2019-06-11 13:34:41 [America/New_York])</w:t>
+      <w:t xml:space="preserve">   (Created: 2019-06-28 08:21:08 [America/New_York])</w:t>
     </w:r>
   </w:p>
 </w:ftr>
@@ -232,7 +232,7 @@
         <w:rFonts w:ascii="Consolas" w:hAnsi="Consolas" w:cs="Consolas" w:eastAsia="Consolas"/>
         <w:sz w:val="12"/>
       </w:rPr>
-      <w:t xml:space="preserve">   (Created: 2019-06-11 13:34:41 [America/New_York])</w:t>
+      <w:t xml:space="preserve">   (Created: 2019-06-28 08:21:08 [America/New_York])</w:t>
     </w:r>
   </w:p>
 </w:ftr>

--- a/out/output.docx
+++ b/out/output.docx
@@ -211,7 +211,7 @@
         <w:rFonts w:ascii="Consolas" w:hAnsi="Consolas" w:cs="Consolas" w:eastAsia="Consolas"/>
         <w:sz w:val="12"/>
       </w:rPr>
-      <w:t xml:space="preserve">   (Created: 2019-06-11 13:34:41 [America/New_York])</w:t>
+      <w:t xml:space="preserve">   (Created: 2019-08-09 11:22:57 [America/New_York])</w:t>
     </w:r>
   </w:p>
 </w:ftr>
@@ -232,7 +232,7 @@
         <w:rFonts w:ascii="Consolas" w:hAnsi="Consolas" w:cs="Consolas" w:eastAsia="Consolas"/>
         <w:sz w:val="12"/>
       </w:rPr>
-      <w:t xml:space="preserve">   (Created: 2019-06-11 13:34:41 [America/New_York])</w:t>
+      <w:t xml:space="preserve">   (Created: 2019-08-09 11:22:57 [America/New_York])</w:t>
     </w:r>
   </w:p>
 </w:ftr>

--- a/out/output.docx
+++ b/out/output.docx
@@ -211,7 +211,7 @@
         <w:rFonts w:ascii="Consolas" w:hAnsi="Consolas" w:cs="Consolas" w:eastAsia="Consolas"/>
         <w:sz w:val="12"/>
       </w:rPr>
-      <w:t xml:space="preserve">   (Created: 2019-08-09 11:22:57 [America/New_York])</w:t>
+      <w:t xml:space="preserve">   (Created: 2019-08-13 13:52:21 [America/New_York])</w:t>
     </w:r>
   </w:p>
 </w:ftr>
@@ -232,7 +232,7 @@
         <w:rFonts w:ascii="Consolas" w:hAnsi="Consolas" w:cs="Consolas" w:eastAsia="Consolas"/>
         <w:sz w:val="12"/>
       </w:rPr>
-      <w:t xml:space="preserve">   (Created: 2019-08-09 11:22:57 [America/New_York])</w:t>
+      <w:t xml:space="preserve">   (Created: 2019-08-13 13:52:21 [America/New_York])</w:t>
     </w:r>
   </w:p>
 </w:ftr>

--- a/out/output.docx
+++ b/out/output.docx
@@ -211,7 +211,7 @@
         <w:rFonts w:ascii="Consolas" w:hAnsi="Consolas" w:cs="Consolas" w:eastAsia="Consolas"/>
         <w:sz w:val="12"/>
       </w:rPr>
-      <w:t xml:space="preserve">   (Created: 2019-08-13 13:52:21 [America/New_York])</w:t>
+      <w:t xml:space="preserve">   (Created: 2019-08-16 10:29:53 [America/New_York])</w:t>
     </w:r>
   </w:p>
 </w:ftr>
@@ -232,7 +232,7 @@
         <w:rFonts w:ascii="Consolas" w:hAnsi="Consolas" w:cs="Consolas" w:eastAsia="Consolas"/>
         <w:sz w:val="12"/>
       </w:rPr>
-      <w:t xml:space="preserve">   (Created: 2019-08-13 13:52:21 [America/New_York])</w:t>
+      <w:t xml:space="preserve">   (Created: 2019-08-16 10:29:53 [America/New_York])</w:t>
     </w:r>
   </w:p>
 </w:ftr>

--- a/out/output.docx
+++ b/out/output.docx
@@ -211,7 +211,7 @@
         <w:rFonts w:ascii="Consolas" w:hAnsi="Consolas" w:cs="Consolas" w:eastAsia="Consolas"/>
         <w:sz w:val="12"/>
       </w:rPr>
-      <w:t xml:space="preserve">   (Created: 2019-08-16 10:29:53 [America/New_York])</w:t>
+      <w:t xml:space="preserve">   (Created: 2019-08-30 09:28:04 [America/New_York])</w:t>
     </w:r>
   </w:p>
 </w:ftr>
@@ -232,7 +232,7 @@
         <w:rFonts w:ascii="Consolas" w:hAnsi="Consolas" w:cs="Consolas" w:eastAsia="Consolas"/>
         <w:sz w:val="12"/>
       </w:rPr>
-      <w:t xml:space="preserve">   (Created: 2019-08-16 10:29:53 [America/New_York])</w:t>
+      <w:t xml:space="preserve">   (Created: 2019-08-30 09:28:04 [America/New_York])</w:t>
     </w:r>
   </w:p>
 </w:ftr>
